--- a/Assignment_3.docx
+++ b/Assignment_3.docx
@@ -613,20 +613,8 @@
           <w:szCs w:val="32"/>
         </w:rPr>
       </w:pPr>
-    </w:p>
-    <w:p>
-      <w:pPr>
-        <w:autoSpaceDE w:val="0"/>
-        <w:autoSpaceDN w:val="0"/>
-        <w:adjustRightInd w:val="0"/>
-        <w:spacing w:after="0" w:line="240" w:lineRule="auto"/>
-        <w:rPr>
-          <w:rFonts w:ascii="Consolas" w:hAnsi="Consolas" w:cs="Consolas"/>
-          <w:color w:val="008000"/>
-          <w:sz w:val="32"/>
-          <w:szCs w:val="32"/>
-        </w:rPr>
-      </w:pPr>
+      <w:bookmarkStart w:id="0" w:name="_GoBack"/>
+      <w:bookmarkEnd w:id="0"/>
     </w:p>
     <w:p>
       <w:pPr>
@@ -1404,6 +1392,7 @@
           <w:noProof/>
           <w:lang w:eastAsia="en-IN"/>
         </w:rPr>
+        <w:lastRenderedPageBreak/>
         <w:drawing>
           <wp:inline distT="0" distB="0" distL="0" distR="0" wp14:anchorId="501E3BD0" wp14:editId="6A088835">
             <wp:extent cx="7143750" cy="4305300"/>
@@ -5797,8 +5786,6 @@
           <w:szCs w:val="32"/>
         </w:rPr>
       </w:pPr>
-      <w:bookmarkStart w:id="0" w:name="_GoBack"/>
-      <w:bookmarkEnd w:id="0"/>
       <w:r>
         <w:rPr>
           <w:rFonts w:ascii="Consolas" w:hAnsi="Consolas" w:cs="Consolas"/>
